--- a/docs/_static/img/examples/visio/equations.docx
+++ b/docs/_static/img/examples/visio/equations.docx
@@ -1929,6 +1929,326 @@
           <w:szCs w:val="36"/>
         </w:rPr>
       </w:pPr>
+    </w:p>
+    <w:p>
+      <w:pPr>
+        <w:rPr>
+          <w:rFonts w:ascii="Cambria Math" w:eastAsiaTheme="minorEastAsia" w:hAnsi="Cambria Math"/>
+          <w:b/>
+          <w:bCs/>
+          <w:sz w:val="36"/>
+          <w:szCs w:val="36"/>
+        </w:rPr>
+      </w:pPr>
+    </w:p>
+    <w:p>
+      <w:pPr>
+        <w:rPr>
+          <w:rFonts w:ascii="Cambria Math" w:eastAsiaTheme="minorEastAsia" w:hAnsi="Cambria Math"/>
+          <w:b/>
+          <w:bCs/>
+          <w:sz w:val="36"/>
+          <w:szCs w:val="36"/>
+        </w:rPr>
+      </w:pPr>
+      <w:r>
+        <w:rPr>
+          <w:rFonts w:ascii="Cambria Math" w:eastAsiaTheme="minorEastAsia" w:hAnsi="Cambria Math"/>
+          <w:b/>
+          <w:bCs/>
+          <w:sz w:val="36"/>
+          <w:szCs w:val="36"/>
+        </w:rPr>
+        <w:lastRenderedPageBreak/>
+        <w:t>Latency Code: The Linear Approach</w:t>
+      </w:r>
+    </w:p>
+    <w:p>
+      <w:pPr>
+        <w:rPr>
+          <w:rFonts w:ascii="Cambria Math" w:eastAsiaTheme="minorEastAsia" w:hAnsi="Cambria Math"/>
+          <w:b/>
+          <w:bCs/>
+          <w:sz w:val="36"/>
+          <w:szCs w:val="36"/>
+        </w:rPr>
+      </w:pPr>
+    </w:p>
+    <w:p>
+      <w:pPr>
+        <w:rPr>
+          <w:rFonts w:ascii="Cambria Math" w:eastAsiaTheme="minorEastAsia" w:hAnsi="Cambria Math"/>
+          <w:b/>
+          <w:bCs/>
+          <w:sz w:val="36"/>
+          <w:szCs w:val="36"/>
+        </w:rPr>
+      </w:pPr>
+      <m:oMathPara>
+        <m:oMathParaPr>
+          <m:jc m:val="left"/>
+        </m:oMathParaPr>
+        <m:oMath>
+          <m:r>
+            <m:rPr>
+              <m:sty m:val="bi"/>
+            </m:rPr>
+            <w:rPr>
+              <w:rFonts w:ascii="Cambria Math" w:eastAsiaTheme="minorEastAsia" w:hAnsi="Cambria Math"/>
+              <w:sz w:val="36"/>
+              <w:szCs w:val="36"/>
+            </w:rPr>
+            <m:t>t=-</m:t>
+          </m:r>
+          <m:r>
+            <m:rPr>
+              <m:sty m:val="bi"/>
+            </m:rPr>
+            <w:rPr>
+              <w:rFonts w:ascii="Cambria Math" w:eastAsiaTheme="minorEastAsia" w:hAnsi="Cambria Math"/>
+              <w:sz w:val="36"/>
+              <w:szCs w:val="36"/>
+            </w:rPr>
+            <m:t>τ</m:t>
+          </m:r>
+          <m:d>
+            <m:dPr>
+              <m:ctrlPr>
+                <w:rPr>
+                  <w:rFonts w:ascii="Cambria Math" w:eastAsiaTheme="minorEastAsia" w:hAnsi="Cambria Math"/>
+                  <w:b/>
+                  <w:bCs/>
+                  <w:i/>
+                  <w:iCs/>
+                  <w:sz w:val="36"/>
+                  <w:szCs w:val="36"/>
+                </w:rPr>
+              </m:ctrlPr>
+            </m:dPr>
+            <m:e>
+              <m:sSub>
+                <m:sSubPr>
+                  <m:ctrlPr>
+                    <w:rPr>
+                      <w:rFonts w:ascii="Cambria Math" w:hAnsi="Cambria Math"/>
+                      <w:b/>
+                      <w:bCs/>
+                      <w:i/>
+                      <w:sz w:val="36"/>
+                      <w:szCs w:val="36"/>
+                    </w:rPr>
+                  </m:ctrlPr>
+                </m:sSubPr>
+                <m:e>
+                  <m:r>
+                    <m:rPr>
+                      <m:sty m:val="bi"/>
+                    </m:rPr>
+                    <w:rPr>
+                      <w:rFonts w:ascii="Cambria Math" w:hAnsi="Cambria Math"/>
+                      <w:sz w:val="36"/>
+                      <w:szCs w:val="36"/>
+                    </w:rPr>
+                    <m:t>I</m:t>
+                  </m:r>
+                </m:e>
+                <m:sub>
+                  <m:r>
+                    <m:rPr>
+                      <m:sty m:val="bi"/>
+                    </m:rPr>
+                    <w:rPr>
+                      <w:rFonts w:ascii="Cambria Math" w:hAnsi="Cambria Math"/>
+                      <w:sz w:val="36"/>
+                      <w:szCs w:val="36"/>
+                    </w:rPr>
+                    <m:t>in</m:t>
+                  </m:r>
+                </m:sub>
+              </m:sSub>
+              <m:r>
+                <m:rPr>
+                  <m:sty m:val="bi"/>
+                </m:rPr>
+                <w:rPr>
+                  <w:rFonts w:ascii="Cambria Math" w:hAnsi="Cambria Math"/>
+                  <w:sz w:val="36"/>
+                  <w:szCs w:val="36"/>
+                </w:rPr>
+                <m:t>-1</m:t>
+              </m:r>
+              <m:ctrlPr>
+                <w:rPr>
+                  <w:rFonts w:ascii="Cambria Math" w:hAnsi="Cambria Math"/>
+                  <w:b/>
+                  <w:bCs/>
+                  <w:i/>
+                  <w:sz w:val="36"/>
+                  <w:szCs w:val="36"/>
+                </w:rPr>
+              </m:ctrlPr>
+            </m:e>
+          </m:d>
+        </m:oMath>
+      </m:oMathPara>
+    </w:p>
+    <w:p>
+      <w:pPr>
+        <w:rPr>
+          <w:rFonts w:ascii="Cambria Math" w:eastAsiaTheme="minorEastAsia" w:hAnsi="Cambria Math"/>
+          <w:b/>
+          <w:bCs/>
+          <w:sz w:val="36"/>
+          <w:szCs w:val="36"/>
+        </w:rPr>
+      </w:pPr>
+      <m:oMathPara>
+        <m:oMathParaPr>
+          <m:jc m:val="left"/>
+        </m:oMathParaPr>
+        <m:oMath>
+          <m:sSub>
+            <m:sSubPr>
+              <m:ctrlPr>
+                <w:rPr>
+                  <w:rFonts w:ascii="Cambria Math" w:hAnsi="Cambria Math"/>
+                  <w:b/>
+                  <w:bCs/>
+                  <w:i/>
+                  <w:sz w:val="36"/>
+                  <w:szCs w:val="36"/>
+                </w:rPr>
+              </m:ctrlPr>
+            </m:sSubPr>
+            <m:e>
+              <m:r>
+                <m:rPr>
+                  <m:sty m:val="bi"/>
+                </m:rPr>
+                <w:rPr>
+                  <w:rFonts w:ascii="Cambria Math" w:hAnsi="Cambria Math"/>
+                  <w:sz w:val="36"/>
+                  <w:szCs w:val="36"/>
+                </w:rPr>
+                <m:t>t</m:t>
+              </m:r>
+            </m:e>
+            <m:sub>
+              <m:r>
+                <m:rPr>
+                  <m:sty m:val="bi"/>
+                </m:rPr>
+                <w:rPr>
+                  <w:rFonts w:ascii="Cambria Math" w:hAnsi="Cambria Math"/>
+                  <w:sz w:val="36"/>
+                  <w:szCs w:val="36"/>
+                </w:rPr>
+                <m:t>max</m:t>
+              </m:r>
+            </m:sub>
+          </m:sSub>
+          <m:r>
+            <m:rPr>
+              <m:sty m:val="bi"/>
+            </m:rPr>
+            <w:rPr>
+              <w:rFonts w:ascii="Cambria Math" w:eastAsiaTheme="minorEastAsia" w:hAnsi="Cambria Math"/>
+              <w:sz w:val="36"/>
+              <w:szCs w:val="36"/>
+            </w:rPr>
+            <m:t>=-</m:t>
+          </m:r>
+          <m:r>
+            <m:rPr>
+              <m:sty m:val="bi"/>
+            </m:rPr>
+            <w:rPr>
+              <w:rFonts w:ascii="Cambria Math" w:eastAsiaTheme="minorEastAsia" w:hAnsi="Cambria Math"/>
+              <w:sz w:val="36"/>
+              <w:szCs w:val="36"/>
+            </w:rPr>
+            <m:t>τ</m:t>
+          </m:r>
+          <m:d>
+            <m:dPr>
+              <m:ctrlPr>
+                <w:rPr>
+                  <w:rFonts w:ascii="Cambria Math" w:eastAsiaTheme="minorEastAsia" w:hAnsi="Cambria Math"/>
+                  <w:b/>
+                  <w:bCs/>
+                  <w:i/>
+                  <w:iCs/>
+                  <w:sz w:val="36"/>
+                  <w:szCs w:val="36"/>
+                </w:rPr>
+              </m:ctrlPr>
+            </m:dPr>
+            <m:e>
+              <m:sSub>
+                <m:sSubPr>
+                  <m:ctrlPr>
+                    <w:rPr>
+                      <w:rFonts w:ascii="Cambria Math" w:hAnsi="Cambria Math"/>
+                      <w:b/>
+                      <w:bCs/>
+                      <w:i/>
+                      <w:sz w:val="36"/>
+                      <w:szCs w:val="36"/>
+                    </w:rPr>
+                  </m:ctrlPr>
+                </m:sSubPr>
+                <m:e>
+                  <m:r>
+                    <m:rPr>
+                      <m:sty m:val="bi"/>
+                    </m:rPr>
+                    <w:rPr>
+                      <w:rFonts w:ascii="Cambria Math" w:hAnsi="Cambria Math"/>
+                      <w:sz w:val="36"/>
+                      <w:szCs w:val="36"/>
+                    </w:rPr>
+                    <m:t>V</m:t>
+                  </m:r>
+                </m:e>
+                <m:sub>
+                  <m:r>
+                    <m:rPr>
+                      <m:sty m:val="bi"/>
+                    </m:rPr>
+                    <w:rPr>
+                      <w:rFonts w:ascii="Cambria Math" w:hAnsi="Cambria Math"/>
+                      <w:sz w:val="36"/>
+                      <w:szCs w:val="36"/>
+                    </w:rPr>
+                    <m:t>thr</m:t>
+                  </m:r>
+                </m:sub>
+              </m:sSub>
+              <m:r>
+                <m:rPr>
+                  <m:sty m:val="bi"/>
+                </m:rPr>
+                <w:rPr>
+                  <w:rFonts w:ascii="Cambria Math" w:hAnsi="Cambria Math"/>
+                  <w:sz w:val="36"/>
+                  <w:szCs w:val="36"/>
+                </w:rPr>
+                <m:t>-1</m:t>
+              </m:r>
+              <m:ctrlPr>
+                <w:rPr>
+                  <w:rFonts w:ascii="Cambria Math" w:hAnsi="Cambria Math"/>
+                  <w:b/>
+                  <w:bCs/>
+                  <w:i/>
+                  <w:sz w:val="36"/>
+                  <w:szCs w:val="36"/>
+                </w:rPr>
+              </m:ctrlPr>
+            </m:e>
+          </m:d>
+        </m:oMath>
+      </m:oMathPara>
     </w:p>
     <w:p>
       <w:pPr>
